--- a/ДОЛГИ/ПроНаАсс Пр-е на Ассемблере/Задание на курсовую работу.docx
+++ b/ДОЛГИ/ПроНаАсс Пр-е на Ассемблере/Задание на курсовую работу.docx
@@ -640,10 +640,10 @@
             <v:path o:extrusionok="f" gradientshapeok="t" o:connecttype="rect"/>
             <o:lock v:ext="edit" aspectratio="t"/>
           </v:shapetype>
-          <v:shape id="_x0000_i1025" type="#_x0000_t75" style="width:32.95pt;height:34.45pt" o:ole="" fillcolor="window">
+          <v:shape id="_x0000_i1025" type="#_x0000_t75" style="width:32.6pt;height:34.65pt" o:ole="" fillcolor="window">
             <v:imagedata r:id="rId5" o:title=""/>
           </v:shape>
-          <o:OLEObject Type="Embed" ProgID="Equation.3" ShapeID="_x0000_i1025" DrawAspect="Content" ObjectID="_1794304797" r:id="rId6"/>
+          <o:OLEObject Type="Embed" ProgID="Equation.3" ShapeID="_x0000_i1025" DrawAspect="Content" ObjectID="_1794717421" r:id="rId6"/>
         </w:object>
       </w:r>
     </w:p>
@@ -676,10 +676,10 @@
           <w:lang w:val="en-US"/>
         </w:rPr>
         <w:object w:dxaOrig="1200" w:dyaOrig="680" w14:anchorId="6DA88F75">
-          <v:shape id="_x0000_i1026" type="#_x0000_t75" style="width:59.75pt;height:34.45pt" o:ole="" fillcolor="window">
+          <v:shape id="_x0000_i1026" type="#_x0000_t75" style="width:59.75pt;height:34.65pt" o:ole="" fillcolor="window">
             <v:imagedata r:id="rId7" o:title=""/>
           </v:shape>
-          <o:OLEObject Type="Embed" ProgID="Equation.3" ShapeID="_x0000_i1026" DrawAspect="Content" ObjectID="_1794304798" r:id="rId8"/>
+          <o:OLEObject Type="Embed" ProgID="Equation.3" ShapeID="_x0000_i1026" DrawAspect="Content" ObjectID="_1794717422" r:id="rId8"/>
         </w:object>
       </w:r>
     </w:p>
@@ -712,10 +712,10 @@
           <w:lang w:val="en-US"/>
         </w:rPr>
         <w:object w:dxaOrig="1020" w:dyaOrig="680" w14:anchorId="76947B41">
-          <v:shape id="_x0000_i1027" type="#_x0000_t75" style="width:51.3pt;height:34.45pt" o:ole="" fillcolor="window">
+          <v:shape id="_x0000_i1027" type="#_x0000_t75" style="width:51.6pt;height:34.65pt" o:ole="" fillcolor="window">
             <v:imagedata r:id="rId9" o:title=""/>
           </v:shape>
-          <o:OLEObject Type="Embed" ProgID="Equation.3" ShapeID="_x0000_i1027" DrawAspect="Content" ObjectID="_1794304799" r:id="rId10"/>
+          <o:OLEObject Type="Embed" ProgID="Equation.3" ShapeID="_x0000_i1027" DrawAspect="Content" ObjectID="_1794717423" r:id="rId10"/>
         </w:object>
       </w:r>
     </w:p>
@@ -748,10 +748,10 @@
           <w:lang w:val="en-US"/>
         </w:rPr>
         <w:object w:dxaOrig="900" w:dyaOrig="680" w14:anchorId="39496147">
-          <v:shape id="_x0000_i1028" type="#_x0000_t75" style="width:45.2pt;height:34.45pt" o:ole="" fillcolor="window">
+          <v:shape id="_x0000_i1028" type="#_x0000_t75" style="width:45.5pt;height:34.65pt" o:ole="" fillcolor="window">
             <v:imagedata r:id="rId11" o:title=""/>
           </v:shape>
-          <o:OLEObject Type="Embed" ProgID="Equation.3" ShapeID="_x0000_i1028" DrawAspect="Content" ObjectID="_1794304800" r:id="rId12"/>
+          <o:OLEObject Type="Embed" ProgID="Equation.3" ShapeID="_x0000_i1028" DrawAspect="Content" ObjectID="_1794717424" r:id="rId12"/>
         </w:object>
       </w:r>
     </w:p>
@@ -784,10 +784,10 @@
           <w:lang w:val="en-US"/>
         </w:rPr>
         <w:object w:dxaOrig="980" w:dyaOrig="680" w14:anchorId="4F25B397">
-          <v:shape id="_x0000_i1029" type="#_x0000_t75" style="width:49pt;height:34.45pt" o:ole="" fillcolor="window">
+          <v:shape id="_x0000_i1029" type="#_x0000_t75" style="width:48.9pt;height:34.65pt" o:ole="" fillcolor="window">
             <v:imagedata r:id="rId13" o:title=""/>
           </v:shape>
-          <o:OLEObject Type="Embed" ProgID="Equation.3" ShapeID="_x0000_i1029" DrawAspect="Content" ObjectID="_1794304801" r:id="rId14"/>
+          <o:OLEObject Type="Embed" ProgID="Equation.3" ShapeID="_x0000_i1029" DrawAspect="Content" ObjectID="_1794717425" r:id="rId14"/>
         </w:object>
       </w:r>
     </w:p>
@@ -820,10 +820,10 @@
           <w:lang w:val="en-US"/>
         </w:rPr>
         <w:object w:dxaOrig="1280" w:dyaOrig="680" w14:anchorId="746776AD">
-          <v:shape id="_x0000_i1030" type="#_x0000_t75" style="width:64.35pt;height:34.45pt" o:ole="" fillcolor="window">
+          <v:shape id="_x0000_i1030" type="#_x0000_t75" style="width:64.55pt;height:34.65pt" o:ole="" fillcolor="window">
             <v:imagedata r:id="rId15" o:title=""/>
           </v:shape>
-          <o:OLEObject Type="Embed" ProgID="Equation.3" ShapeID="_x0000_i1030" DrawAspect="Content" ObjectID="_1794304802" r:id="rId16"/>
+          <o:OLEObject Type="Embed" ProgID="Equation.3" ShapeID="_x0000_i1030" DrawAspect="Content" ObjectID="_1794717426" r:id="rId16"/>
         </w:object>
       </w:r>
     </w:p>
@@ -2066,23 +2066,7 @@
           <w:sz w:val="28"/>
           <w:szCs w:val="28"/>
         </w:rPr>
-        <w:t xml:space="preserve">с полями: тип процессора, частота процессора, объем ОЗУ, объем жесткого </w:t>
-      </w:r>
-      <w:proofErr w:type="gramStart"/>
-      <w:r>
-        <w:rPr>
-          <w:sz w:val="28"/>
-          <w:szCs w:val="28"/>
-        </w:rPr>
-        <w:t>диска,  наличие</w:t>
-      </w:r>
-      <w:proofErr w:type="gramEnd"/>
-      <w:r>
-        <w:rPr>
-          <w:sz w:val="28"/>
-          <w:szCs w:val="28"/>
-        </w:rPr>
-        <w:t xml:space="preserve"> встроенного модема и массив </w:t>
+        <w:t xml:space="preserve">с полями: тип процессора, частота процессора, объем ОЗУ, объем жесткого диска, наличие встроенного модема и массив </w:t>
       </w:r>
       <w:r>
         <w:rPr>
@@ -3229,10 +3213,10 @@
           <w:lang w:val="en-US"/>
         </w:rPr>
         <w:object w:dxaOrig="380" w:dyaOrig="420" w14:anchorId="564CEA07">
-          <v:shape id="_x0000_i1031" type="#_x0000_t75" style="width:21.45pt;height:23.75pt" o:ole="" fillcolor="window">
+          <v:shape id="_x0000_i1031" type="#_x0000_t75" style="width:21.75pt;height:23.75pt" o:ole="" fillcolor="window">
             <v:imagedata r:id="rId17" o:title=""/>
           </v:shape>
-          <o:OLEObject Type="Embed" ProgID="Equation.3" ShapeID="_x0000_i1031" DrawAspect="Content" ObjectID="_1794304803" r:id="rId18"/>
+          <o:OLEObject Type="Embed" ProgID="Equation.3" ShapeID="_x0000_i1031" DrawAspect="Content" ObjectID="_1794717427" r:id="rId18"/>
         </w:object>
       </w:r>
       <w:r>
@@ -3249,10 +3233,10 @@
           <w:szCs w:val="28"/>
         </w:rPr>
         <w:object w:dxaOrig="1800" w:dyaOrig="420" w14:anchorId="5FBB00CF">
-          <v:shape id="_x0000_i1032" type="#_x0000_t75" style="width:105.7pt;height:24.5pt" o:ole="" fillcolor="window">
+          <v:shape id="_x0000_i1032" type="#_x0000_t75" style="width:105.95pt;height:24.45pt" o:ole="" fillcolor="window">
             <v:imagedata r:id="rId19" o:title=""/>
           </v:shape>
-          <o:OLEObject Type="Embed" ProgID="Equation.3" ShapeID="_x0000_i1032" DrawAspect="Content" ObjectID="_1794304804" r:id="rId20"/>
+          <o:OLEObject Type="Embed" ProgID="Equation.3" ShapeID="_x0000_i1032" DrawAspect="Content" ObjectID="_1794717428" r:id="rId20"/>
         </w:object>
       </w:r>
       <w:r>
@@ -3385,10 +3369,10 @@
           <w:szCs w:val="28"/>
         </w:rPr>
         <w:object w:dxaOrig="3080" w:dyaOrig="780" w14:anchorId="241ADF1D">
-          <v:shape id="_x0000_i1033" type="#_x0000_t75" style="width:150.15pt;height:38.3pt" o:ole="" fillcolor="window">
+          <v:shape id="_x0000_i1033" type="#_x0000_t75" style="width:150.1pt;height:38.05pt" o:ole="" fillcolor="window">
             <v:imagedata r:id="rId21" o:title=""/>
           </v:shape>
-          <o:OLEObject Type="Embed" ProgID="Equation.3" ShapeID="_x0000_i1033" DrawAspect="Content" ObjectID="_1794304805" r:id="rId22"/>
+          <o:OLEObject Type="Embed" ProgID="Equation.3" ShapeID="_x0000_i1033" DrawAspect="Content" ObjectID="_1794717429" r:id="rId22"/>
         </w:object>
       </w:r>
       <w:r>
@@ -3430,10 +3414,10 @@
           <w:szCs w:val="28"/>
         </w:rPr>
         <w:object w:dxaOrig="2480" w:dyaOrig="380" w14:anchorId="35EE342D">
-          <v:shape id="_x0000_i1034" type="#_x0000_t75" style="width:135.55pt;height:20.7pt" o:ole="" fillcolor="window">
+          <v:shape id="_x0000_i1034" type="#_x0000_t75" style="width:135.85pt;height:20.4pt" o:ole="" fillcolor="window">
             <v:imagedata r:id="rId23" o:title=""/>
           </v:shape>
-          <o:OLEObject Type="Embed" ProgID="Equation.3" ShapeID="_x0000_i1034" DrawAspect="Content" ObjectID="_1794304806" r:id="rId24"/>
+          <o:OLEObject Type="Embed" ProgID="Equation.3" ShapeID="_x0000_i1034" DrawAspect="Content" ObjectID="_1794717430" r:id="rId24"/>
         </w:object>
       </w:r>
     </w:p>
@@ -3529,10 +3513,10 @@
           <w:szCs w:val="28"/>
         </w:rPr>
         <w:object w:dxaOrig="4680" w:dyaOrig="700" w14:anchorId="0E54779F">
-          <v:shape id="_x0000_i1035" type="#_x0000_t75" style="width:222.15pt;height:33.7pt" o:ole="">
+          <v:shape id="_x0000_i1035" type="#_x0000_t75" style="width:222.1pt;height:33.95pt" o:ole="">
             <v:imagedata r:id="rId25" o:title=""/>
           </v:shape>
-          <o:OLEObject Type="Embed" ProgID="Equation.3" ShapeID="_x0000_i1035" DrawAspect="Content" ObjectID="_1794304807" r:id="rId26"/>
+          <o:OLEObject Type="Embed" ProgID="Equation.3" ShapeID="_x0000_i1035" DrawAspect="Content" ObjectID="_1794717431" r:id="rId26"/>
         </w:object>
       </w:r>
     </w:p>
@@ -3560,10 +3544,10 @@
           <w:szCs w:val="28"/>
         </w:rPr>
         <w:object w:dxaOrig="4740" w:dyaOrig="700" w14:anchorId="597DB6FF">
-          <v:shape id="_x0000_i1036" type="#_x0000_t75" style="width:218.3pt;height:32.15pt" o:ole="">
+          <v:shape id="_x0000_i1036" type="#_x0000_t75" style="width:218.05pt;height:31.9pt" o:ole="">
             <v:imagedata r:id="rId27" o:title=""/>
           </v:shape>
-          <o:OLEObject Type="Embed" ProgID="Equation.3" ShapeID="_x0000_i1036" DrawAspect="Content" ObjectID="_1794304808" r:id="rId28"/>
+          <o:OLEObject Type="Embed" ProgID="Equation.3" ShapeID="_x0000_i1036" DrawAspect="Content" ObjectID="_1794717432" r:id="rId28"/>
         </w:object>
       </w:r>
     </w:p>
@@ -3617,10 +3601,10 @@
           <w:lang w:val="en-US"/>
         </w:rPr>
         <w:object w:dxaOrig="1780" w:dyaOrig="2020" w14:anchorId="46E2433B">
-          <v:shape id="_x0000_i1037" type="#_x0000_t75" style="width:90.4pt;height:102.65pt" o:ole="">
+          <v:shape id="_x0000_i1037" type="#_x0000_t75" style="width:90.35pt;height:102.55pt" o:ole="">
             <v:imagedata r:id="rId29" o:title=""/>
           </v:shape>
-          <o:OLEObject Type="Embed" ProgID="Equation.3" ShapeID="_x0000_i1037" DrawAspect="Content" ObjectID="_1794304809" r:id="rId30"/>
+          <o:OLEObject Type="Embed" ProgID="Equation.3" ShapeID="_x0000_i1037" DrawAspect="Content" ObjectID="_1794717433" r:id="rId30"/>
         </w:object>
       </w:r>
     </w:p>
@@ -3673,10 +3657,10 @@
           <w:szCs w:val="28"/>
         </w:rPr>
         <w:object w:dxaOrig="680" w:dyaOrig="320" w14:anchorId="713A0C2B">
-          <v:shape id="_x0000_i1038" type="#_x0000_t75" style="width:48.25pt;height:22.2pt" o:ole="">
+          <v:shape id="_x0000_i1038" type="#_x0000_t75" style="width:48.25pt;height:22.4pt" o:ole="">
             <v:imagedata r:id="rId31" o:title=""/>
           </v:shape>
-          <o:OLEObject Type="Embed" ProgID="Equation.3" ShapeID="_x0000_i1038" DrawAspect="Content" ObjectID="_1794304810" r:id="rId32"/>
+          <o:OLEObject Type="Embed" ProgID="Equation.3" ShapeID="_x0000_i1038" DrawAspect="Content" ObjectID="_1794717434" r:id="rId32"/>
         </w:object>
       </w:r>
       <w:r>
@@ -3702,10 +3686,10 @@
           <w:szCs w:val="28"/>
         </w:rPr>
         <w:object w:dxaOrig="1960" w:dyaOrig="300" w14:anchorId="5AF1B060">
-          <v:shape id="_x0000_i1039" type="#_x0000_t75" style="width:143.25pt;height:21.45pt" o:ole="">
+          <v:shape id="_x0000_i1039" type="#_x0000_t75" style="width:143.3pt;height:21.75pt" o:ole="">
             <v:imagedata r:id="rId33" o:title=""/>
           </v:shape>
-          <o:OLEObject Type="Embed" ProgID="Equation.3" ShapeID="_x0000_i1039" DrawAspect="Content" ObjectID="_1794304811" r:id="rId34"/>
+          <o:OLEObject Type="Embed" ProgID="Equation.3" ShapeID="_x0000_i1039" DrawAspect="Content" ObjectID="_1794717435" r:id="rId34"/>
         </w:object>
       </w:r>
     </w:p>
@@ -3866,10 +3850,10 @@
           <w:lang w:val="en-US"/>
         </w:rPr>
         <w:object w:dxaOrig="1760" w:dyaOrig="340" w14:anchorId="05083C4E">
-          <v:shape id="_x0000_i1040" type="#_x0000_t75" style="width:132.5pt;height:26.05pt" o:ole="">
+          <v:shape id="_x0000_i1040" type="#_x0000_t75" style="width:132.45pt;height:25.8pt" o:ole="">
             <v:imagedata r:id="rId35" o:title=""/>
           </v:shape>
-          <o:OLEObject Type="Embed" ProgID="Equation.3" ShapeID="_x0000_i1040" DrawAspect="Content" ObjectID="_1794304812" r:id="rId36"/>
+          <o:OLEObject Type="Embed" ProgID="Equation.3" ShapeID="_x0000_i1040" DrawAspect="Content" ObjectID="_1794717436" r:id="rId36"/>
         </w:object>
       </w:r>
     </w:p>
@@ -3951,10 +3935,10 @@
           <w:lang w:val="en-US"/>
         </w:rPr>
         <w:object w:dxaOrig="1620" w:dyaOrig="360" w14:anchorId="27FE1F41">
-          <v:shape id="_x0000_i1041" type="#_x0000_t75" style="width:123.3pt;height:27.55pt" o:ole="">
+          <v:shape id="_x0000_i1041" type="#_x0000_t75" style="width:122.95pt;height:27.85pt" o:ole="">
             <v:imagedata r:id="rId37" o:title=""/>
           </v:shape>
-          <o:OLEObject Type="Embed" ProgID="Equation.3" ShapeID="_x0000_i1041" DrawAspect="Content" ObjectID="_1794304813" r:id="rId38"/>
+          <o:OLEObject Type="Embed" ProgID="Equation.3" ShapeID="_x0000_i1041" DrawAspect="Content" ObjectID="_1794717437" r:id="rId38"/>
         </w:object>
       </w:r>
     </w:p>
@@ -4098,10 +4082,10 @@
           <w:lang w:val="en-US"/>
         </w:rPr>
         <w:object w:dxaOrig="1860" w:dyaOrig="340" w14:anchorId="5B01CCD0">
-          <v:shape id="_x0000_i1042" type="#_x0000_t75" style="width:143.25pt;height:26.05pt" o:ole="">
+          <v:shape id="_x0000_i1042" type="#_x0000_t75" style="width:143.3pt;height:25.8pt" o:ole="">
             <v:imagedata r:id="rId39" o:title=""/>
           </v:shape>
-          <o:OLEObject Type="Embed" ProgID="Equation.3" ShapeID="_x0000_i1042" DrawAspect="Content" ObjectID="_1794304814" r:id="rId40"/>
+          <o:OLEObject Type="Embed" ProgID="Equation.3" ShapeID="_x0000_i1042" DrawAspect="Content" ObjectID="_1794717438" r:id="rId40"/>
         </w:object>
       </w:r>
     </w:p>
@@ -4183,10 +4167,10 @@
           <w:lang w:val="en-US"/>
         </w:rPr>
         <w:object w:dxaOrig="1920" w:dyaOrig="360" w14:anchorId="6F1B3D59">
-          <v:shape id="_x0000_i1043" type="#_x0000_t75" style="width:147.85pt;height:27.55pt" o:ole="">
+          <v:shape id="_x0000_i1043" type="#_x0000_t75" style="width:148.1pt;height:27.85pt" o:ole="">
             <v:imagedata r:id="rId41" o:title=""/>
           </v:shape>
-          <o:OLEObject Type="Embed" ProgID="Equation.3" ShapeID="_x0000_i1043" DrawAspect="Content" ObjectID="_1794304815" r:id="rId42"/>
+          <o:OLEObject Type="Embed" ProgID="Equation.3" ShapeID="_x0000_i1043" DrawAspect="Content" ObjectID="_1794717439" r:id="rId42"/>
         </w:object>
       </w:r>
     </w:p>
@@ -4267,10 +4251,10 @@
           <w:szCs w:val="28"/>
         </w:rPr>
         <w:object w:dxaOrig="1579" w:dyaOrig="360" w14:anchorId="030D6DDB">
-          <v:shape id="_x0000_i1044" type="#_x0000_t75" style="width:127.9pt;height:29.1pt" o:ole="">
+          <v:shape id="_x0000_i1044" type="#_x0000_t75" style="width:127.7pt;height:29.2pt" o:ole="">
             <v:imagedata r:id="rId43" o:title=""/>
           </v:shape>
-          <o:OLEObject Type="Embed" ProgID="Equation.3" ShapeID="_x0000_i1044" DrawAspect="Content" ObjectID="_1794304816" r:id="rId44"/>
+          <o:OLEObject Type="Embed" ProgID="Equation.3" ShapeID="_x0000_i1044" DrawAspect="Content" ObjectID="_1794717440" r:id="rId44"/>
         </w:object>
       </w:r>
     </w:p>
@@ -4335,10 +4319,10 @@
           <w:szCs w:val="28"/>
         </w:rPr>
         <w:object w:dxaOrig="2500" w:dyaOrig="360" w14:anchorId="353C1B0A">
-          <v:shape id="_x0000_i1045" type="#_x0000_t75" style="width:204.5pt;height:29.1pt" o:ole="">
+          <v:shape id="_x0000_i1045" type="#_x0000_t75" style="width:204.45pt;height:29.2pt" o:ole="">
             <v:imagedata r:id="rId45" o:title=""/>
           </v:shape>
-          <o:OLEObject Type="Embed" ProgID="Equation.3" ShapeID="_x0000_i1045" DrawAspect="Content" ObjectID="_1794304817" r:id="rId46"/>
+          <o:OLEObject Type="Embed" ProgID="Equation.3" ShapeID="_x0000_i1045" DrawAspect="Content" ObjectID="_1794717441" r:id="rId46"/>
         </w:object>
       </w:r>
     </w:p>
@@ -4410,10 +4394,10 @@
           <w:szCs w:val="28"/>
         </w:rPr>
         <w:object w:dxaOrig="2299" w:dyaOrig="360" w14:anchorId="5DE6161E">
-          <v:shape id="_x0000_i1046" type="#_x0000_t75" style="width:173.1pt;height:26.8pt" o:ole="" fillcolor="window">
+          <v:shape id="_x0000_i1046" type="#_x0000_t75" style="width:173.2pt;height:26.5pt" o:ole="" fillcolor="window">
             <v:imagedata r:id="rId47" o:title=""/>
           </v:shape>
-          <o:OLEObject Type="Embed" ProgID="Equation.3" ShapeID="_x0000_i1046" DrawAspect="Content" ObjectID="_1794304818" r:id="rId48"/>
+          <o:OLEObject Type="Embed" ProgID="Equation.3" ShapeID="_x0000_i1046" DrawAspect="Content" ObjectID="_1794717442" r:id="rId48"/>
         </w:object>
       </w:r>
       <w:r>
@@ -4430,10 +4414,10 @@
           <w:szCs w:val="28"/>
         </w:rPr>
         <w:object w:dxaOrig="1960" w:dyaOrig="360" w14:anchorId="5EEB5251">
-          <v:shape id="_x0000_i1047" type="#_x0000_t75" style="width:98.05pt;height:18.4pt" o:ole="" fillcolor="window">
+          <v:shape id="_x0000_i1047" type="#_x0000_t75" style="width:97.8pt;height:18.35pt" o:ole="" fillcolor="window">
             <v:imagedata r:id="rId49" o:title=""/>
           </v:shape>
-          <o:OLEObject Type="Embed" ProgID="Equation.3" ShapeID="_x0000_i1047" DrawAspect="Content" ObjectID="_1794304819" r:id="rId50"/>
+          <o:OLEObject Type="Embed" ProgID="Equation.3" ShapeID="_x0000_i1047" DrawAspect="Content" ObjectID="_1794717443" r:id="rId50"/>
         </w:object>
       </w:r>
       <w:r>
@@ -4467,10 +4451,10 @@
           <w:szCs w:val="28"/>
         </w:rPr>
         <w:object w:dxaOrig="2040" w:dyaOrig="360" w14:anchorId="04C1C9F7">
-          <v:shape id="_x0000_i1048" type="#_x0000_t75" style="width:155.5pt;height:27.55pt" o:ole="" fillcolor="window">
+          <v:shape id="_x0000_i1048" type="#_x0000_t75" style="width:155.55pt;height:27.85pt" o:ole="" fillcolor="window">
             <v:imagedata r:id="rId51" o:title=""/>
           </v:shape>
-          <o:OLEObject Type="Embed" ProgID="Equation.3" ShapeID="_x0000_i1048" DrawAspect="Content" ObjectID="_1794304820" r:id="rId52"/>
+          <o:OLEObject Type="Embed" ProgID="Equation.3" ShapeID="_x0000_i1048" DrawAspect="Content" ObjectID="_1794717444" r:id="rId52"/>
         </w:object>
       </w:r>
       <w:r>
@@ -4487,10 +4471,10 @@
           <w:szCs w:val="28"/>
         </w:rPr>
         <w:object w:dxaOrig="1660" w:dyaOrig="360" w14:anchorId="196DC8B9">
-          <v:shape id="_x0000_i1049" type="#_x0000_t75" style="width:82.7pt;height:18.4pt" o:ole="" fillcolor="window">
+          <v:shape id="_x0000_i1049" type="#_x0000_t75" style="width:82.85pt;height:18.35pt" o:ole="" fillcolor="window">
             <v:imagedata r:id="rId53" o:title=""/>
           </v:shape>
-          <o:OLEObject Type="Embed" ProgID="Equation.3" ShapeID="_x0000_i1049" DrawAspect="Content" ObjectID="_1794304821" r:id="rId54"/>
+          <o:OLEObject Type="Embed" ProgID="Equation.3" ShapeID="_x0000_i1049" DrawAspect="Content" ObjectID="_1794717445" r:id="rId54"/>
         </w:object>
       </w:r>
       <w:r>
@@ -4524,10 +4508,10 @@
           <w:szCs w:val="28"/>
         </w:rPr>
         <w:object w:dxaOrig="1700" w:dyaOrig="320" w14:anchorId="23BA1955">
-          <v:shape id="_x0000_i1050" type="#_x0000_t75" style="width:128.7pt;height:23.75pt" o:ole="" fillcolor="window">
+          <v:shape id="_x0000_i1050" type="#_x0000_t75" style="width:128.4pt;height:23.75pt" o:ole="" fillcolor="window">
             <v:imagedata r:id="rId55" o:title=""/>
           </v:shape>
-          <o:OLEObject Type="Embed" ProgID="Equation.3" ShapeID="_x0000_i1050" DrawAspect="Content" ObjectID="_1794304822" r:id="rId56"/>
+          <o:OLEObject Type="Embed" ProgID="Equation.3" ShapeID="_x0000_i1050" DrawAspect="Content" ObjectID="_1794717446" r:id="rId56"/>
         </w:object>
       </w:r>
       <w:r>
@@ -4544,10 +4528,10 @@
           <w:szCs w:val="28"/>
         </w:rPr>
         <w:object w:dxaOrig="1640" w:dyaOrig="360" w14:anchorId="356A873B">
-          <v:shape id="_x0000_i1051" type="#_x0000_t75" style="width:81.95pt;height:18.4pt" o:ole="" fillcolor="window">
+          <v:shape id="_x0000_i1051" type="#_x0000_t75" style="width:82.2pt;height:18.35pt" o:ole="" fillcolor="window">
             <v:imagedata r:id="rId57" o:title=""/>
           </v:shape>
-          <o:OLEObject Type="Embed" ProgID="Equation.3" ShapeID="_x0000_i1051" DrawAspect="Content" ObjectID="_1794304823" r:id="rId58"/>
+          <o:OLEObject Type="Embed" ProgID="Equation.3" ShapeID="_x0000_i1051" DrawAspect="Content" ObjectID="_1794717447" r:id="rId58"/>
         </w:object>
       </w:r>
       <w:r>
@@ -4581,10 +4565,10 @@
           <w:szCs w:val="28"/>
         </w:rPr>
         <w:object w:dxaOrig="1920" w:dyaOrig="320" w14:anchorId="52D2A27F">
-          <v:shape id="_x0000_i1052" type="#_x0000_t75" style="width:146.3pt;height:23.75pt" o:ole="" fillcolor="window">
+          <v:shape id="_x0000_i1052" type="#_x0000_t75" style="width:146.05pt;height:23.75pt" o:ole="" fillcolor="window">
             <v:imagedata r:id="rId59" o:title=""/>
           </v:shape>
-          <o:OLEObject Type="Embed" ProgID="Equation.3" ShapeID="_x0000_i1052" DrawAspect="Content" ObjectID="_1794304824" r:id="rId60"/>
+          <o:OLEObject Type="Embed" ProgID="Equation.3" ShapeID="_x0000_i1052" DrawAspect="Content" ObjectID="_1794717448" r:id="rId60"/>
         </w:object>
       </w:r>
       <w:r>
@@ -4601,10 +4585,10 @@
           <w:szCs w:val="28"/>
         </w:rPr>
         <w:object w:dxaOrig="1860" w:dyaOrig="360" w14:anchorId="75B0C796">
-          <v:shape id="_x0000_i1053" type="#_x0000_t75" style="width:92.7pt;height:18.4pt" o:ole="" fillcolor="window">
+          <v:shape id="_x0000_i1053" type="#_x0000_t75" style="width:93.05pt;height:18.35pt" o:ole="" fillcolor="window">
             <v:imagedata r:id="rId61" o:title=""/>
           </v:shape>
-          <o:OLEObject Type="Embed" ProgID="Equation.3" ShapeID="_x0000_i1053" DrawAspect="Content" ObjectID="_1794304825" r:id="rId62"/>
+          <o:OLEObject Type="Embed" ProgID="Equation.3" ShapeID="_x0000_i1053" DrawAspect="Content" ObjectID="_1794717449" r:id="rId62"/>
         </w:object>
       </w:r>
       <w:r>
@@ -4638,10 +4622,10 @@
           <w:szCs w:val="28"/>
         </w:rPr>
         <w:object w:dxaOrig="1840" w:dyaOrig="660" w14:anchorId="19E5C373">
-          <v:shape id="_x0000_i1054" type="#_x0000_t75" style="width:128.7pt;height:45.95pt" o:ole="" fillcolor="window">
+          <v:shape id="_x0000_i1054" type="#_x0000_t75" style="width:128.4pt;height:46.2pt" o:ole="" fillcolor="window">
             <v:imagedata r:id="rId63" o:title=""/>
           </v:shape>
-          <o:OLEObject Type="Embed" ProgID="Equation.3" ShapeID="_x0000_i1054" DrawAspect="Content" ObjectID="_1794304826" r:id="rId64"/>
+          <o:OLEObject Type="Embed" ProgID="Equation.3" ShapeID="_x0000_i1054" DrawAspect="Content" ObjectID="_1794717450" r:id="rId64"/>
         </w:object>
       </w:r>
       <w:r>
@@ -4658,10 +4642,10 @@
           <w:szCs w:val="28"/>
         </w:rPr>
         <w:object w:dxaOrig="1640" w:dyaOrig="360" w14:anchorId="1E87D34B">
-          <v:shape id="_x0000_i1055" type="#_x0000_t75" style="width:81.95pt;height:18.4pt" o:ole="" fillcolor="window">
+          <v:shape id="_x0000_i1055" type="#_x0000_t75" style="width:82.2pt;height:18.35pt" o:ole="" fillcolor="window">
             <v:imagedata r:id="rId65" o:title=""/>
           </v:shape>
-          <o:OLEObject Type="Embed" ProgID="Equation.3" ShapeID="_x0000_i1055" DrawAspect="Content" ObjectID="_1794304827" r:id="rId66"/>
+          <o:OLEObject Type="Embed" ProgID="Equation.3" ShapeID="_x0000_i1055" DrawAspect="Content" ObjectID="_1794717451" r:id="rId66"/>
         </w:object>
       </w:r>
       <w:r>
@@ -4695,10 +4679,10 @@
           <w:szCs w:val="28"/>
         </w:rPr>
         <w:object w:dxaOrig="1579" w:dyaOrig="680" w14:anchorId="5BC1A6C8">
-          <v:shape id="_x0000_i1056" type="#_x0000_t75" style="width:119.5pt;height:51.3pt" o:ole="" fillcolor="window">
+          <v:shape id="_x0000_i1056" type="#_x0000_t75" style="width:119.55pt;height:51.6pt" o:ole="" fillcolor="window">
             <v:imagedata r:id="rId67" o:title=""/>
           </v:shape>
-          <o:OLEObject Type="Embed" ProgID="Equation.3" ShapeID="_x0000_i1056" DrawAspect="Content" ObjectID="_1794304828" r:id="rId68"/>
+          <o:OLEObject Type="Embed" ProgID="Equation.3" ShapeID="_x0000_i1056" DrawAspect="Content" ObjectID="_1794717452" r:id="rId68"/>
         </w:object>
       </w:r>
       <w:r>
@@ -4715,10 +4699,10 @@
           <w:szCs w:val="28"/>
         </w:rPr>
         <w:object w:dxaOrig="2000" w:dyaOrig="360" w14:anchorId="2F282BE3">
-          <v:shape id="_x0000_i1057" type="#_x0000_t75" style="width:100.35pt;height:18.4pt" o:ole="" fillcolor="window">
+          <v:shape id="_x0000_i1057" type="#_x0000_t75" style="width:100.55pt;height:18.35pt" o:ole="" fillcolor="window">
             <v:imagedata r:id="rId69" o:title=""/>
           </v:shape>
-          <o:OLEObject Type="Embed" ProgID="Equation.3" ShapeID="_x0000_i1057" DrawAspect="Content" ObjectID="_1794304829" r:id="rId70"/>
+          <o:OLEObject Type="Embed" ProgID="Equation.3" ShapeID="_x0000_i1057" DrawAspect="Content" ObjectID="_1794717453" r:id="rId70"/>
         </w:object>
       </w:r>
       <w:r>
@@ -4752,10 +4736,10 @@
           <w:szCs w:val="28"/>
         </w:rPr>
         <w:object w:dxaOrig="2240" w:dyaOrig="360" w14:anchorId="33286627">
-          <v:shape id="_x0000_i1058" type="#_x0000_t75" style="width:173.85pt;height:27.55pt" o:ole="" fillcolor="window">
+          <v:shape id="_x0000_i1058" type="#_x0000_t75" style="width:173.9pt;height:27.85pt" o:ole="" fillcolor="window">
             <v:imagedata r:id="rId71" o:title=""/>
           </v:shape>
-          <o:OLEObject Type="Embed" ProgID="Equation.3" ShapeID="_x0000_i1058" DrawAspect="Content" ObjectID="_1794304830" r:id="rId72"/>
+          <o:OLEObject Type="Embed" ProgID="Equation.3" ShapeID="_x0000_i1058" DrawAspect="Content" ObjectID="_1794717454" r:id="rId72"/>
         </w:object>
       </w:r>
       <w:r>
@@ -4772,10 +4756,10 @@
           <w:szCs w:val="28"/>
         </w:rPr>
         <w:object w:dxaOrig="2140" w:dyaOrig="360" w14:anchorId="2FE3B2F9">
-          <v:shape id="_x0000_i1059" type="#_x0000_t75" style="width:106.45pt;height:18.4pt" o:ole="" fillcolor="window">
+          <v:shape id="_x0000_i1059" type="#_x0000_t75" style="width:106.65pt;height:18.35pt" o:ole="" fillcolor="window">
             <v:imagedata r:id="rId73" o:title=""/>
           </v:shape>
-          <o:OLEObject Type="Embed" ProgID="Equation.3" ShapeID="_x0000_i1059" DrawAspect="Content" ObjectID="_1794304831" r:id="rId74"/>
+          <o:OLEObject Type="Embed" ProgID="Equation.3" ShapeID="_x0000_i1059" DrawAspect="Content" ObjectID="_1794717455" r:id="rId74"/>
         </w:object>
       </w:r>
       <w:r>
